--- a/kit-67/copys_generacion_67.docx
+++ b/kit-67/copys_generacion_67.docx
@@ -122,8 +122,26 @@
               <w:rPr>
                 <w:rFonts w:ascii="Montserrat" w:eastAsia="Montserrat" w:hAnsi="Montserrat" w:cs="Montserrat"/>
                 <w:b/>
-              </w:rPr>
-              <w:t>Copies para redes sociales (Facebook, X, Instagram</w:t>
+                <w:i/>
+                <w:iCs/>
+              </w:rPr>
+              <w:t>Cop</w:t>
+            </w:r>
+            <w:r>
+              <w:rPr>
+                <w:rFonts w:ascii="Montserrat" w:eastAsia="Montserrat" w:hAnsi="Montserrat" w:cs="Montserrat"/>
+                <w:b/>
+                <w:i/>
+                <w:iCs/>
+              </w:rPr>
+              <w:t>ys</w:t>
+            </w:r>
+            <w:r>
+              <w:rPr>
+                <w:rFonts w:ascii="Montserrat" w:eastAsia="Montserrat" w:hAnsi="Montserrat" w:cs="Montserrat"/>
+                <w:b/>
+              </w:rPr>
+              <w:t xml:space="preserve"> para redes sociales (Facebook, X, Instagram</w:t>
             </w:r>
             <w:r>
               <w:rPr>
@@ -462,23 +480,7 @@
                   <w:color w:val="1155CC"/>
                   <w:u w:val="single"/>
                 </w:rPr>
-                <w:t>https://prepaenlinea.sep.gob.mx/con</w:t>
-              </w:r>
-              <w:r>
-                <w:rPr>
-                  <w:rFonts w:ascii="Montserrat" w:eastAsia="Montserrat" w:hAnsi="Montserrat" w:cs="Montserrat"/>
-                  <w:color w:val="1155CC"/>
-                  <w:u w:val="single"/>
-                </w:rPr>
-                <w:t>v</w:t>
-              </w:r>
-              <w:r>
-                <w:rPr>
-                  <w:rFonts w:ascii="Montserrat" w:eastAsia="Montserrat" w:hAnsi="Montserrat" w:cs="Montserrat"/>
-                  <w:color w:val="1155CC"/>
-                  <w:u w:val="single"/>
-                </w:rPr>
-                <w:t>ocatorias-2024/</w:t>
+                <w:t>https://prepaenlinea.sep.gob.mx/convocatorias-2024/</w:t>
               </w:r>
             </w:hyperlink>
             <w:r>
@@ -565,9 +567,18 @@
               <w:rPr>
                 <w:rFonts w:ascii="Montserrat" w:eastAsia="Montserrat" w:hAnsi="Montserrat" w:cs="Montserrat"/>
                 <w:b/>
+                <w:i/>
+                <w:iCs/>
               </w:rPr>
               <w:lastRenderedPageBreak/>
-              <w:t>Copy para video-spot:</w:t>
+              <w:t>Copy</w:t>
+            </w:r>
+            <w:r>
+              <w:rPr>
+                <w:rFonts w:ascii="Montserrat" w:eastAsia="Montserrat" w:hAnsi="Montserrat" w:cs="Montserrat"/>
+                <w:b/>
+              </w:rPr>
+              <w:t xml:space="preserve"> para video-spot:</w:t>
             </w:r>
           </w:p>
         </w:tc>
@@ -701,25 +712,7 @@
                   <w:color w:val="1155CC"/>
                   <w:lang w:val="en-US"/>
                 </w:rPr>
-                <w:t>https</w:t>
-              </w:r>
-              <w:r>
-                <w:rPr>
-                  <w:rStyle w:val="Hipervnculo"/>
-                  <w:rFonts w:ascii="Montserrat" w:hAnsi="Montserrat"/>
-                  <w:color w:val="1155CC"/>
-                  <w:lang w:val="en-US"/>
-                </w:rPr>
-                <w:t>:</w:t>
-              </w:r>
-              <w:r>
-                <w:rPr>
-                  <w:rStyle w:val="Hipervnculo"/>
-                  <w:rFonts w:ascii="Montserrat" w:hAnsi="Montserrat"/>
-                  <w:color w:val="1155CC"/>
-                  <w:lang w:val="en-US"/>
-                </w:rPr>
-                <w:t>//youtu.be/_t-EPIMrDiA</w:t>
+                <w:t>https://youtu.be/_t-EPIMrDiA</w:t>
               </w:r>
             </w:hyperlink>
           </w:p>
@@ -752,8 +745,17 @@
               <w:rPr>
                 <w:rFonts w:ascii="Montserrat" w:eastAsia="Montserrat" w:hAnsi="Montserrat" w:cs="Montserrat"/>
                 <w:b/>
-              </w:rPr>
-              <w:t>Copy para audio</w:t>
+                <w:i/>
+                <w:iCs/>
+              </w:rPr>
+              <w:t>Copy</w:t>
+            </w:r>
+            <w:r>
+              <w:rPr>
+                <w:rFonts w:ascii="Montserrat" w:eastAsia="Montserrat" w:hAnsi="Montserrat" w:cs="Montserrat"/>
+                <w:b/>
+              </w:rPr>
+              <w:t xml:space="preserve"> para audio</w:t>
             </w:r>
             <w:r>
               <w:rPr>
